--- a/DICTIONARY.docx
+++ b/DICTIONARY.docx
@@ -4,205 +4,553 @@
   <w:body>
     <w:p>
       <w:pPr>
-        <w:rPr>
-          <w:b/>
-          <w:sz w:val="56"/>
-          <w:szCs w:val="56"/>
-        </w:rPr>
-      </w:pPr>
-      <w:r>
-        <w:rPr>
-          <w:b/>
-          <w:sz w:val="56"/>
-          <w:szCs w:val="56"/>
-        </w:rPr>
-        <w:t>DICTIONARY</w:t>
-      </w:r>
-    </w:p>
-    <w:p>
-      <w:pPr>
-        <w:ind w:left="720"/>
-        <w:rPr>
-          <w:sz w:val="36"/>
-          <w:szCs w:val="36"/>
-        </w:rPr>
-      </w:pPr>
+        <w:pStyle w:val="Heading3"/>
+        <w:rPr>
+          <w:sz w:val="48"/>
+          <w:szCs w:val="48"/>
+        </w:rPr>
+      </w:pPr>
+      <w:proofErr w:type="gramStart"/>
+      <w:r>
+        <w:rPr>
+          <w:sz w:val="48"/>
+          <w:szCs w:val="48"/>
+        </w:rPr>
+        <w:t>python</w:t>
+      </w:r>
       <w:bookmarkStart w:id="0" w:name="_GoBack"/>
       <w:bookmarkEnd w:id="0"/>
-      <w:r>
-        <w:rPr>
-          <w:sz w:val="36"/>
-          <w:szCs w:val="36"/>
-        </w:rPr>
-        <w:t xml:space="preserve">A </w:t>
-      </w:r>
-      <w:r>
-        <w:rPr>
-          <w:rStyle w:val="Strong"/>
-          <w:b w:val="0"/>
-          <w:sz w:val="36"/>
-          <w:szCs w:val="36"/>
-        </w:rPr>
-        <w:t>dictionary</w:t>
-      </w:r>
-      <w:r>
-        <w:rPr>
-          <w:rStyle w:val="Strong"/>
-          <w:sz w:val="36"/>
-          <w:szCs w:val="36"/>
-        </w:rPr>
-        <w:t xml:space="preserve"> </w:t>
-      </w:r>
-      <w:r>
-        <w:rPr>
-          <w:sz w:val="36"/>
-          <w:szCs w:val="36"/>
-        </w:rPr>
-        <w:t xml:space="preserve">in Python is a built-in data structure used to store data in </w:t>
-      </w:r>
-      <w:r>
-        <w:rPr>
-          <w:rStyle w:val="Strong"/>
-          <w:b w:val="0"/>
-          <w:sz w:val="36"/>
-          <w:szCs w:val="36"/>
-        </w:rPr>
-        <w:t>key–value pairs</w:t>
-      </w:r>
-      <w:r>
-        <w:rPr>
-          <w:sz w:val="36"/>
-          <w:szCs w:val="36"/>
-        </w:rPr>
-        <w:t>.</w:t>
-      </w:r>
-      <w:r>
-        <w:rPr>
-          <w:sz w:val="36"/>
-          <w:szCs w:val="36"/>
-        </w:rPr>
-        <w:br/>
-        <w:t>It allows fast and efficient retrieval, addition, and modification of data based on unique keys.</w:t>
-      </w:r>
-      <w:r>
-        <w:rPr>
-          <w:sz w:val="36"/>
-          <w:szCs w:val="36"/>
-        </w:rPr>
-        <w:br/>
-        <w:t>Diction</w:t>
-      </w:r>
-      <w:r>
-        <w:rPr>
-          <w:sz w:val="36"/>
-          <w:szCs w:val="36"/>
-        </w:rPr>
-        <w:t>aries are mutable and unordered. But in the latest version python 3.7 dictionary are ordered collection of data.</w:t>
-      </w:r>
-      <w:r>
-        <w:rPr>
-          <w:sz w:val="36"/>
-          <w:szCs w:val="36"/>
-        </w:rPr>
-        <w:t xml:space="preserve"> Dictionary does not accept duplicate values. If there is a duplicate it only takes the latest updated one. Each key value should be unique. Single key can have multiple </w:t>
-      </w:r>
-      <w:proofErr w:type="gramStart"/>
-      <w:r>
-        <w:rPr>
-          <w:sz w:val="36"/>
-          <w:szCs w:val="36"/>
-        </w:rPr>
-        <w:t>values .</w:t>
-      </w:r>
       <w:proofErr w:type="gramEnd"/>
     </w:p>
     <w:p>
       <w:pPr>
-        <w:ind w:left="720"/>
-        <w:rPr>
-          <w:sz w:val="36"/>
-          <w:szCs w:val="36"/>
-        </w:rPr>
-      </w:pPr>
+        <w:spacing w:before="100" w:beforeAutospacing="1" w:after="100" w:afterAutospacing="1" w:line="240" w:lineRule="auto"/>
+        <w:rPr>
+          <w:rFonts w:ascii="Times New Roman" w:eastAsia="Times New Roman" w:hAnsi="Times New Roman" w:cs="Times New Roman"/>
+          <w:sz w:val="24"/>
+          <w:szCs w:val="24"/>
+        </w:rPr>
+      </w:pPr>
+      <w:r>
+        <w:rPr>
+          <w:rFonts w:ascii="Times New Roman" w:eastAsia="Times New Roman" w:hAnsi="Times New Roman" w:cs="Times New Roman"/>
+          <w:bCs/>
+          <w:sz w:val="24"/>
+          <w:szCs w:val="24"/>
+        </w:rPr>
+        <w:t>Python</w:t>
+      </w:r>
+      <w:r>
+        <w:rPr>
+          <w:rFonts w:ascii="Times New Roman" w:eastAsia="Times New Roman" w:hAnsi="Times New Roman" w:cs="Times New Roman"/>
+          <w:sz w:val="24"/>
+          <w:szCs w:val="24"/>
+        </w:rPr>
+        <w:t xml:space="preserve"> is a </w:t>
+      </w:r>
+      <w:r>
+        <w:rPr>
+          <w:rFonts w:ascii="Times New Roman" w:eastAsia="Times New Roman" w:hAnsi="Times New Roman" w:cs="Times New Roman"/>
+          <w:bCs/>
+          <w:sz w:val="24"/>
+          <w:szCs w:val="24"/>
+        </w:rPr>
+        <w:t>high-level, interpreted programming language</w:t>
+      </w:r>
+      <w:r>
+        <w:rPr>
+          <w:rFonts w:ascii="Times New Roman" w:eastAsia="Times New Roman" w:hAnsi="Times New Roman" w:cs="Times New Roman"/>
+          <w:sz w:val="24"/>
+          <w:szCs w:val="24"/>
+        </w:rPr>
+        <w:t xml:space="preserve"> that is known for its </w:t>
+      </w:r>
+      <w:r>
+        <w:rPr>
+          <w:rFonts w:ascii="Times New Roman" w:eastAsia="Times New Roman" w:hAnsi="Times New Roman" w:cs="Times New Roman"/>
+          <w:bCs/>
+          <w:sz w:val="24"/>
+          <w:szCs w:val="24"/>
+        </w:rPr>
+        <w:t>simplicity</w:t>
+      </w:r>
+      <w:r>
+        <w:rPr>
+          <w:rFonts w:ascii="Times New Roman" w:eastAsia="Times New Roman" w:hAnsi="Times New Roman" w:cs="Times New Roman"/>
+          <w:b/>
+          <w:bCs/>
+          <w:sz w:val="24"/>
+          <w:szCs w:val="24"/>
+        </w:rPr>
+        <w:t xml:space="preserve">, </w:t>
+      </w:r>
+      <w:r>
+        <w:rPr>
+          <w:rFonts w:ascii="Times New Roman" w:eastAsia="Times New Roman" w:hAnsi="Times New Roman" w:cs="Times New Roman"/>
+          <w:bCs/>
+          <w:sz w:val="24"/>
+          <w:szCs w:val="24"/>
+        </w:rPr>
+        <w:t>readability, and versatility</w:t>
+      </w:r>
+      <w:r>
+        <w:rPr>
+          <w:rFonts w:ascii="Times New Roman" w:eastAsia="Times New Roman" w:hAnsi="Times New Roman" w:cs="Times New Roman"/>
+          <w:sz w:val="24"/>
+          <w:szCs w:val="24"/>
+        </w:rPr>
+        <w:t>.</w:t>
+      </w:r>
+      <w:r>
+        <w:rPr>
+          <w:rFonts w:ascii="Times New Roman" w:eastAsia="Times New Roman" w:hAnsi="Times New Roman" w:cs="Times New Roman"/>
+          <w:sz w:val="24"/>
+          <w:szCs w:val="24"/>
+        </w:rPr>
+        <w:br/>
+        <w:t xml:space="preserve">It was created by </w:t>
+      </w:r>
+      <w:r>
+        <w:rPr>
+          <w:rFonts w:ascii="Times New Roman" w:eastAsia="Times New Roman" w:hAnsi="Times New Roman" w:cs="Times New Roman"/>
+          <w:bCs/>
+          <w:sz w:val="24"/>
+          <w:szCs w:val="24"/>
+        </w:rPr>
+        <w:t>Guido van Rossum</w:t>
+      </w:r>
+      <w:r>
+        <w:rPr>
+          <w:rFonts w:ascii="Times New Roman" w:eastAsia="Times New Roman" w:hAnsi="Times New Roman" w:cs="Times New Roman"/>
+          <w:sz w:val="24"/>
+          <w:szCs w:val="24"/>
+        </w:rPr>
+        <w:t xml:space="preserve"> and first released in </w:t>
+      </w:r>
+      <w:r>
+        <w:rPr>
+          <w:rFonts w:ascii="Times New Roman" w:eastAsia="Times New Roman" w:hAnsi="Times New Roman" w:cs="Times New Roman"/>
+          <w:bCs/>
+          <w:sz w:val="24"/>
+          <w:szCs w:val="24"/>
+        </w:rPr>
+        <w:t>1991</w:t>
+      </w:r>
+      <w:r>
+        <w:rPr>
+          <w:rFonts w:ascii="Times New Roman" w:eastAsia="Times New Roman" w:hAnsi="Times New Roman" w:cs="Times New Roman"/>
+          <w:sz w:val="24"/>
+          <w:szCs w:val="24"/>
+        </w:rPr>
+        <w:t>.</w:t>
+      </w:r>
     </w:p>
     <w:p>
       <w:pPr>
-        <w:ind w:left="720"/>
-        <w:rPr>
+        <w:spacing w:before="100" w:beforeAutospacing="1" w:after="100" w:afterAutospacing="1" w:line="240" w:lineRule="auto"/>
+        <w:outlineLvl w:val="2"/>
+        <w:rPr>
+          <w:rFonts w:ascii="Times New Roman" w:eastAsia="Times New Roman" w:hAnsi="Times New Roman" w:cs="Times New Roman"/>
           <w:b/>
-          <w:sz w:val="36"/>
-          <w:szCs w:val="36"/>
-        </w:rPr>
-      </w:pPr>
-      <w:r>
-        <w:rPr>
+          <w:bCs/>
+          <w:sz w:val="27"/>
+          <w:szCs w:val="27"/>
+        </w:rPr>
+      </w:pPr>
+      <w:r>
+        <w:rPr>
+          <w:rFonts w:ascii="Times New Roman" w:eastAsia="Times New Roman" w:hAnsi="Times New Roman" w:cs="Times New Roman"/>
           <w:b/>
-          <w:sz w:val="36"/>
-          <w:szCs w:val="36"/>
-        </w:rPr>
-        <w:t>Syntax:</w:t>
+          <w:bCs/>
+          <w:sz w:val="27"/>
+          <w:szCs w:val="27"/>
+        </w:rPr>
+        <w:t xml:space="preserve"> Key Features of Python</w:t>
       </w:r>
     </w:p>
     <w:p>
       <w:pPr>
-        <w:ind w:left="720"/>
-        <w:rPr>
-          <w:sz w:val="36"/>
-          <w:szCs w:val="36"/>
-        </w:rPr>
-      </w:pPr>
+        <w:numPr>
+          <w:ilvl w:val="0"/>
+          <w:numId w:val="6"/>
+        </w:numPr>
+        <w:spacing w:before="100" w:beforeAutospacing="1" w:after="100" w:afterAutospacing="1" w:line="240" w:lineRule="auto"/>
+        <w:rPr>
+          <w:rFonts w:ascii="Times New Roman" w:eastAsia="Times New Roman" w:hAnsi="Times New Roman" w:cs="Times New Roman"/>
+          <w:sz w:val="24"/>
+          <w:szCs w:val="24"/>
+        </w:rPr>
+      </w:pPr>
+      <w:r>
+        <w:rPr>
+          <w:rFonts w:ascii="Times New Roman" w:eastAsia="Times New Roman" w:hAnsi="Times New Roman" w:cs="Times New Roman"/>
+          <w:bCs/>
+          <w:sz w:val="24"/>
+          <w:szCs w:val="24"/>
+        </w:rPr>
+        <w:t>Easy to Learn and Read</w:t>
+      </w:r>
+      <w:r>
+        <w:rPr>
+          <w:rFonts w:ascii="Times New Roman" w:eastAsia="Times New Roman" w:hAnsi="Times New Roman" w:cs="Times New Roman"/>
+          <w:sz w:val="24"/>
+          <w:szCs w:val="24"/>
+        </w:rPr>
+        <w:t xml:space="preserve"> – Python uses simple, English-like syntax.</w:t>
+      </w:r>
+    </w:p>
+    <w:p>
+      <w:pPr>
+        <w:numPr>
+          <w:ilvl w:val="0"/>
+          <w:numId w:val="6"/>
+        </w:numPr>
+        <w:spacing w:before="100" w:beforeAutospacing="1" w:after="100" w:afterAutospacing="1" w:line="240" w:lineRule="auto"/>
+        <w:rPr>
+          <w:rFonts w:ascii="Times New Roman" w:eastAsia="Times New Roman" w:hAnsi="Times New Roman" w:cs="Times New Roman"/>
+          <w:sz w:val="24"/>
+          <w:szCs w:val="24"/>
+        </w:rPr>
+      </w:pPr>
+      <w:r>
+        <w:rPr>
+          <w:rFonts w:ascii="Times New Roman" w:eastAsia="Times New Roman" w:hAnsi="Times New Roman" w:cs="Times New Roman"/>
+          <w:bCs/>
+          <w:sz w:val="24"/>
+          <w:szCs w:val="24"/>
+        </w:rPr>
+        <w:t>Interpreted Language</w:t>
+      </w:r>
+      <w:r>
+        <w:rPr>
+          <w:rFonts w:ascii="Times New Roman" w:eastAsia="Times New Roman" w:hAnsi="Times New Roman" w:cs="Times New Roman"/>
+          <w:sz w:val="24"/>
+          <w:szCs w:val="24"/>
+        </w:rPr>
+        <w:t xml:space="preserve"> – You can run Python code directly without compiling.</w:t>
+      </w:r>
+    </w:p>
+    <w:p>
+      <w:pPr>
+        <w:numPr>
+          <w:ilvl w:val="0"/>
+          <w:numId w:val="6"/>
+        </w:numPr>
+        <w:spacing w:before="100" w:beforeAutospacing="1" w:after="100" w:afterAutospacing="1" w:line="240" w:lineRule="auto"/>
+        <w:rPr>
+          <w:rFonts w:ascii="Times New Roman" w:eastAsia="Times New Roman" w:hAnsi="Times New Roman" w:cs="Times New Roman"/>
+          <w:sz w:val="24"/>
+          <w:szCs w:val="24"/>
+        </w:rPr>
+      </w:pPr>
+      <w:r>
+        <w:rPr>
+          <w:rFonts w:ascii="Times New Roman" w:eastAsia="Times New Roman" w:hAnsi="Times New Roman" w:cs="Times New Roman"/>
+          <w:bCs/>
+          <w:sz w:val="24"/>
+          <w:szCs w:val="24"/>
+        </w:rPr>
+        <w:t>Dynamically Typed</w:t>
+      </w:r>
+      <w:r>
+        <w:rPr>
+          <w:rFonts w:ascii="Times New Roman" w:eastAsia="Times New Roman" w:hAnsi="Times New Roman" w:cs="Times New Roman"/>
+          <w:sz w:val="24"/>
+          <w:szCs w:val="24"/>
+        </w:rPr>
+        <w:t xml:space="preserve"> – No need to declare variable types explicitly.</w:t>
+      </w:r>
+    </w:p>
+    <w:p>
+      <w:pPr>
+        <w:numPr>
+          <w:ilvl w:val="0"/>
+          <w:numId w:val="6"/>
+        </w:numPr>
+        <w:spacing w:before="100" w:beforeAutospacing="1" w:after="100" w:afterAutospacing="1" w:line="240" w:lineRule="auto"/>
+        <w:rPr>
+          <w:rFonts w:ascii="Times New Roman" w:eastAsia="Times New Roman" w:hAnsi="Times New Roman" w:cs="Times New Roman"/>
+          <w:sz w:val="24"/>
+          <w:szCs w:val="24"/>
+        </w:rPr>
+      </w:pPr>
+      <w:r>
+        <w:rPr>
+          <w:rFonts w:ascii="Times New Roman" w:eastAsia="Times New Roman" w:hAnsi="Times New Roman" w:cs="Times New Roman"/>
+          <w:bCs/>
+          <w:sz w:val="24"/>
+          <w:szCs w:val="24"/>
+        </w:rPr>
+        <w:t>Portable and Open-Source</w:t>
+      </w:r>
+      <w:r>
+        <w:rPr>
+          <w:rFonts w:ascii="Times New Roman" w:eastAsia="Times New Roman" w:hAnsi="Times New Roman" w:cs="Times New Roman"/>
+          <w:sz w:val="24"/>
+          <w:szCs w:val="24"/>
+        </w:rPr>
+        <w:t xml:space="preserve"> – Works on any operating system (Windows, </w:t>
+      </w:r>
       <w:proofErr w:type="spellStart"/>
       <w:r>
         <w:rPr>
-          <w:sz w:val="36"/>
-          <w:szCs w:val="36"/>
-        </w:rPr>
-        <w:t>Dict_name</w:t>
+          <w:rFonts w:ascii="Times New Roman" w:eastAsia="Times New Roman" w:hAnsi="Times New Roman" w:cs="Times New Roman"/>
+          <w:sz w:val="24"/>
+          <w:szCs w:val="24"/>
+        </w:rPr>
+        <w:t>macOS</w:t>
       </w:r>
       <w:proofErr w:type="spellEnd"/>
+      <w:r>
+        <w:rPr>
+          <w:rFonts w:ascii="Times New Roman" w:eastAsia="Times New Roman" w:hAnsi="Times New Roman" w:cs="Times New Roman"/>
+          <w:sz w:val="24"/>
+          <w:szCs w:val="24"/>
+        </w:rPr>
+        <w:t>, Linux).</w:t>
+      </w:r>
+    </w:p>
+    <w:p>
+      <w:pPr>
+        <w:numPr>
+          <w:ilvl w:val="0"/>
+          <w:numId w:val="6"/>
+        </w:numPr>
+        <w:spacing w:before="100" w:beforeAutospacing="1" w:after="100" w:afterAutospacing="1" w:line="240" w:lineRule="auto"/>
+        <w:rPr>
+          <w:rFonts w:ascii="Times New Roman" w:eastAsia="Times New Roman" w:hAnsi="Times New Roman" w:cs="Times New Roman"/>
+          <w:sz w:val="24"/>
+          <w:szCs w:val="24"/>
+        </w:rPr>
+      </w:pPr>
+      <w:r>
+        <w:rPr>
+          <w:rFonts w:ascii="Times New Roman" w:eastAsia="Times New Roman" w:hAnsi="Times New Roman" w:cs="Times New Roman"/>
+          <w:bCs/>
+          <w:sz w:val="24"/>
+          <w:szCs w:val="24"/>
+        </w:rPr>
+        <w:t>Extensive Libraries</w:t>
+      </w:r>
+      <w:r>
+        <w:rPr>
+          <w:rFonts w:ascii="Times New Roman" w:eastAsia="Times New Roman" w:hAnsi="Times New Roman" w:cs="Times New Roman"/>
+          <w:sz w:val="24"/>
+          <w:szCs w:val="24"/>
+        </w:rPr>
+        <w:t xml:space="preserve"> – Offers many built-in and third-party libraries for all purposes.</w:t>
+      </w:r>
+    </w:p>
+    <w:p>
+      <w:pPr>
+        <w:numPr>
+          <w:ilvl w:val="0"/>
+          <w:numId w:val="6"/>
+        </w:numPr>
+        <w:spacing w:before="100" w:beforeAutospacing="1" w:after="100" w:afterAutospacing="1" w:line="240" w:lineRule="auto"/>
+        <w:rPr>
+          <w:rFonts w:ascii="Times New Roman" w:eastAsia="Times New Roman" w:hAnsi="Times New Roman" w:cs="Times New Roman"/>
+          <w:sz w:val="24"/>
+          <w:szCs w:val="24"/>
+        </w:rPr>
+      </w:pPr>
+      <w:r>
+        <w:rPr>
+          <w:rFonts w:ascii="Times New Roman" w:eastAsia="Times New Roman" w:hAnsi="Times New Roman" w:cs="Times New Roman"/>
+          <w:bCs/>
+          <w:sz w:val="24"/>
+          <w:szCs w:val="24"/>
+        </w:rPr>
+        <w:t>Object-Oriented and Functional</w:t>
+      </w:r>
+      <w:r>
+        <w:rPr>
+          <w:rFonts w:ascii="Times New Roman" w:eastAsia="Times New Roman" w:hAnsi="Times New Roman" w:cs="Times New Roman"/>
+          <w:sz w:val="24"/>
+          <w:szCs w:val="24"/>
+        </w:rPr>
+        <w:t xml:space="preserve"> – Supports multiple programming paradigms.</w:t>
+      </w:r>
+    </w:p>
+    <w:p>
+      <w:pPr>
+        <w:pStyle w:val="Heading3"/>
+      </w:pPr>
+      <w:r>
+        <w:rPr>
+          <w:rStyle w:val="Strong"/>
+          <w:b/>
+          <w:bCs/>
+        </w:rPr>
+        <w:t>Common Uses of Python</w:t>
+      </w:r>
+    </w:p>
+    <w:p>
+      <w:pPr>
+        <w:pStyle w:val="NormalWeb"/>
+        <w:numPr>
+          <w:ilvl w:val="0"/>
+          <w:numId w:val="7"/>
+        </w:numPr>
+      </w:pPr>
+      <w:r>
+        <w:rPr>
+          <w:rStyle w:val="Strong"/>
+        </w:rPr>
+        <w:t>Web Development</w:t>
+      </w:r>
+      <w:r>
+        <w:t xml:space="preserve"> – Frameworks like Django, Flask.</w:t>
+      </w:r>
+    </w:p>
+    <w:p>
+      <w:pPr>
+        <w:pStyle w:val="NormalWeb"/>
+        <w:numPr>
+          <w:ilvl w:val="0"/>
+          <w:numId w:val="7"/>
+        </w:numPr>
+      </w:pPr>
+      <w:r>
+        <w:rPr>
+          <w:rStyle w:val="Strong"/>
+        </w:rPr>
+        <w:t>Data Science &amp; Machine Learning</w:t>
+      </w:r>
+      <w:r>
+        <w:t xml:space="preserve"> – Libraries like </w:t>
+      </w:r>
+      <w:proofErr w:type="spellStart"/>
+      <w:r>
+        <w:t>NumPy</w:t>
+      </w:r>
+      <w:proofErr w:type="spellEnd"/>
+      <w:r>
+        <w:t xml:space="preserve">, Pandas, </w:t>
+      </w:r>
+      <w:proofErr w:type="spellStart"/>
       <w:proofErr w:type="gramStart"/>
       <w:r>
-        <w:rPr>
-          <w:sz w:val="36"/>
-          <w:szCs w:val="36"/>
-        </w:rPr>
-        <w:t>={</w:t>
-      </w:r>
+        <w:t>TensorFlow</w:t>
+      </w:r>
+      <w:proofErr w:type="spellEnd"/>
       <w:proofErr w:type="gramEnd"/>
       <w:r>
-        <w:rPr>
-          <w:sz w:val="36"/>
-          <w:szCs w:val="36"/>
-        </w:rPr>
-        <w:t>key1:value1,</w:t>
-      </w:r>
-      <w:r>
-        <w:rPr>
-          <w:sz w:val="36"/>
-          <w:szCs w:val="36"/>
-        </w:rPr>
-        <w:t xml:space="preserve"> </w:t>
-      </w:r>
-      <w:r>
-        <w:rPr>
-          <w:sz w:val="36"/>
-          <w:szCs w:val="36"/>
-        </w:rPr>
-        <w:t>key2:value2,</w:t>
-      </w:r>
-      <w:r>
-        <w:rPr>
-          <w:sz w:val="36"/>
-          <w:szCs w:val="36"/>
-        </w:rPr>
-        <w:t xml:space="preserve"> </w:t>
-      </w:r>
-      <w:r>
-        <w:rPr>
-          <w:sz w:val="36"/>
-          <w:szCs w:val="36"/>
-        </w:rPr>
-        <w:t>key3:value3}</w:t>
+        <w:t>.</w:t>
+      </w:r>
+    </w:p>
+    <w:p>
+      <w:pPr>
+        <w:pStyle w:val="NormalWeb"/>
+        <w:numPr>
+          <w:ilvl w:val="0"/>
+          <w:numId w:val="7"/>
+        </w:numPr>
+      </w:pPr>
+      <w:r>
+        <w:rPr>
+          <w:rStyle w:val="Strong"/>
+        </w:rPr>
+        <w:t>Automation &amp; Scripting</w:t>
+      </w:r>
+      <w:r>
+        <w:t xml:space="preserve"> – Used for automating daily tasks.</w:t>
+      </w:r>
+    </w:p>
+    <w:p>
+      <w:pPr>
+        <w:pStyle w:val="NormalWeb"/>
+        <w:numPr>
+          <w:ilvl w:val="0"/>
+          <w:numId w:val="7"/>
+        </w:numPr>
+      </w:pPr>
+      <w:r>
+        <w:rPr>
+          <w:rStyle w:val="Strong"/>
+        </w:rPr>
+        <w:t>Artificial Intelligence (AI)</w:t>
+      </w:r>
+      <w:r>
+        <w:t xml:space="preserve"> – Building intelligent systems and </w:t>
+      </w:r>
+      <w:proofErr w:type="spellStart"/>
+      <w:r>
+        <w:t>chatbots</w:t>
+      </w:r>
+      <w:proofErr w:type="spellEnd"/>
+      <w:r>
+        <w:t>.</w:t>
+      </w:r>
+    </w:p>
+    <w:p>
+      <w:pPr>
+        <w:pStyle w:val="NormalWeb"/>
+        <w:numPr>
+          <w:ilvl w:val="0"/>
+          <w:numId w:val="7"/>
+        </w:numPr>
+      </w:pPr>
+      <w:r>
+        <w:rPr>
+          <w:rStyle w:val="Strong"/>
+        </w:rPr>
+        <w:t>Game Development</w:t>
+      </w:r>
+      <w:r>
+        <w:t xml:space="preserve"> – Using libraries like </w:t>
+      </w:r>
+      <w:proofErr w:type="spellStart"/>
+      <w:r>
+        <w:t>Pygame</w:t>
+      </w:r>
+      <w:proofErr w:type="spellEnd"/>
+      <w:r>
+        <w:t>.</w:t>
+      </w:r>
+    </w:p>
+    <w:p>
+      <w:pPr>
+        <w:pStyle w:val="NormalWeb"/>
+        <w:numPr>
+          <w:ilvl w:val="0"/>
+          <w:numId w:val="7"/>
+        </w:numPr>
+      </w:pPr>
+      <w:r>
+        <w:rPr>
+          <w:rStyle w:val="Strong"/>
+        </w:rPr>
+        <w:t>Cybersecurity</w:t>
+      </w:r>
+      <w:r>
+        <w:t xml:space="preserve"> – Used in ethical hacking and security analysis.</w:t>
+      </w:r>
+    </w:p>
+    <w:p>
+      <w:pPr>
+        <w:pStyle w:val="NormalWeb"/>
+        <w:numPr>
+          <w:ilvl w:val="0"/>
+          <w:numId w:val="7"/>
+        </w:numPr>
+      </w:pPr>
+      <w:proofErr w:type="spellStart"/>
+      <w:r>
+        <w:rPr>
+          <w:rStyle w:val="Strong"/>
+        </w:rPr>
+        <w:t>IoT</w:t>
+      </w:r>
+      <w:proofErr w:type="spellEnd"/>
+      <w:r>
+        <w:rPr>
+          <w:rStyle w:val="Strong"/>
+        </w:rPr>
+        <w:t xml:space="preserve"> and Robotics</w:t>
+      </w:r>
+      <w:r>
+        <w:t xml:space="preserve"> – Controlling sensors, microcontrollers, and robots.</w:t>
       </w:r>
     </w:p>
     <w:p>
@@ -426,6 +774,119 @@
     </w:lvl>
   </w:abstractNum>
   <w:abstractNum w:abstractNumId="2" w15:restartNumberingAfterBreak="0">
+    <w:nsid w:val="22961FFC"/>
+    <w:multiLevelType w:val="multilevel"/>
+    <w:tmpl w:val="88FA72E8"/>
+    <w:lvl w:ilvl="0">
+      <w:start w:val="1"/>
+      <w:numFmt w:val="decimal"/>
+      <w:lvlText w:val="%1."/>
+      <w:lvlJc w:val="left"/>
+      <w:pPr>
+        <w:tabs>
+          <w:tab w:val="num" w:pos="720"/>
+        </w:tabs>
+        <w:ind w:left="720" w:hanging="360"/>
+      </w:pPr>
+    </w:lvl>
+    <w:lvl w:ilvl="1" w:tentative="1">
+      <w:start w:val="1"/>
+      <w:numFmt w:val="decimal"/>
+      <w:lvlText w:val="%2."/>
+      <w:lvlJc w:val="left"/>
+      <w:pPr>
+        <w:tabs>
+          <w:tab w:val="num" w:pos="1440"/>
+        </w:tabs>
+        <w:ind w:left="1440" w:hanging="360"/>
+      </w:pPr>
+    </w:lvl>
+    <w:lvl w:ilvl="2" w:tentative="1">
+      <w:start w:val="1"/>
+      <w:numFmt w:val="decimal"/>
+      <w:lvlText w:val="%3."/>
+      <w:lvlJc w:val="left"/>
+      <w:pPr>
+        <w:tabs>
+          <w:tab w:val="num" w:pos="2160"/>
+        </w:tabs>
+        <w:ind w:left="2160" w:hanging="360"/>
+      </w:pPr>
+    </w:lvl>
+    <w:lvl w:ilvl="3" w:tentative="1">
+      <w:start w:val="1"/>
+      <w:numFmt w:val="decimal"/>
+      <w:lvlText w:val="%4."/>
+      <w:lvlJc w:val="left"/>
+      <w:pPr>
+        <w:tabs>
+          <w:tab w:val="num" w:pos="2880"/>
+        </w:tabs>
+        <w:ind w:left="2880" w:hanging="360"/>
+      </w:pPr>
+    </w:lvl>
+    <w:lvl w:ilvl="4" w:tentative="1">
+      <w:start w:val="1"/>
+      <w:numFmt w:val="decimal"/>
+      <w:lvlText w:val="%5."/>
+      <w:lvlJc w:val="left"/>
+      <w:pPr>
+        <w:tabs>
+          <w:tab w:val="num" w:pos="3600"/>
+        </w:tabs>
+        <w:ind w:left="3600" w:hanging="360"/>
+      </w:pPr>
+    </w:lvl>
+    <w:lvl w:ilvl="5" w:tentative="1">
+      <w:start w:val="1"/>
+      <w:numFmt w:val="decimal"/>
+      <w:lvlText w:val="%6."/>
+      <w:lvlJc w:val="left"/>
+      <w:pPr>
+        <w:tabs>
+          <w:tab w:val="num" w:pos="4320"/>
+        </w:tabs>
+        <w:ind w:left="4320" w:hanging="360"/>
+      </w:pPr>
+    </w:lvl>
+    <w:lvl w:ilvl="6" w:tentative="1">
+      <w:start w:val="1"/>
+      <w:numFmt w:val="decimal"/>
+      <w:lvlText w:val="%7."/>
+      <w:lvlJc w:val="left"/>
+      <w:pPr>
+        <w:tabs>
+          <w:tab w:val="num" w:pos="5040"/>
+        </w:tabs>
+        <w:ind w:left="5040" w:hanging="360"/>
+      </w:pPr>
+    </w:lvl>
+    <w:lvl w:ilvl="7" w:tentative="1">
+      <w:start w:val="1"/>
+      <w:numFmt w:val="decimal"/>
+      <w:lvlText w:val="%8."/>
+      <w:lvlJc w:val="left"/>
+      <w:pPr>
+        <w:tabs>
+          <w:tab w:val="num" w:pos="5760"/>
+        </w:tabs>
+        <w:ind w:left="5760" w:hanging="360"/>
+      </w:pPr>
+    </w:lvl>
+    <w:lvl w:ilvl="8" w:tentative="1">
+      <w:start w:val="1"/>
+      <w:numFmt w:val="decimal"/>
+      <w:lvlText w:val="%9."/>
+      <w:lvlJc w:val="left"/>
+      <w:pPr>
+        <w:tabs>
+          <w:tab w:val="num" w:pos="6480"/>
+        </w:tabs>
+        <w:ind w:left="6480" w:hanging="360"/>
+      </w:pPr>
+    </w:lvl>
+  </w:abstractNum>
+  <w:abstractNum w:abstractNumId="3" w15:restartNumberingAfterBreak="0">
     <w:nsid w:val="2D9909E4"/>
     <w:multiLevelType w:val="hybridMultilevel"/>
     <w:tmpl w:val="5106E32C"/>
@@ -538,7 +999,7 @@
       </w:rPr>
     </w:lvl>
   </w:abstractNum>
-  <w:abstractNum w:abstractNumId="3" w15:restartNumberingAfterBreak="0">
+  <w:abstractNum w:abstractNumId="4" w15:restartNumberingAfterBreak="0">
     <w:nsid w:val="4F426100"/>
     <w:multiLevelType w:val="hybridMultilevel"/>
     <w:tmpl w:val="F208E59A"/>
@@ -651,7 +1112,7 @@
       </w:rPr>
     </w:lvl>
   </w:abstractNum>
-  <w:abstractNum w:abstractNumId="4" w15:restartNumberingAfterBreak="0">
+  <w:abstractNum w:abstractNumId="5" w15:restartNumberingAfterBreak="0">
     <w:nsid w:val="5BCC76A3"/>
     <w:multiLevelType w:val="hybridMultilevel"/>
     <w:tmpl w:val="40DCCBB2"/>
@@ -762,22 +1223,141 @@
       <w:rPr>
         <w:rFonts w:ascii="Wingdings" w:hAnsi="Wingdings" w:hint="default"/>
       </w:rPr>
+    </w:lvl>
+  </w:abstractNum>
+  <w:abstractNum w:abstractNumId="6" w15:restartNumberingAfterBreak="0">
+    <w:nsid w:val="5C7719BB"/>
+    <w:multiLevelType w:val="multilevel"/>
+    <w:tmpl w:val="C5B08D9E"/>
+    <w:lvl w:ilvl="0">
+      <w:start w:val="1"/>
+      <w:numFmt w:val="decimal"/>
+      <w:lvlText w:val="%1."/>
+      <w:lvlJc w:val="left"/>
+      <w:pPr>
+        <w:tabs>
+          <w:tab w:val="num" w:pos="720"/>
+        </w:tabs>
+        <w:ind w:left="720" w:hanging="360"/>
+      </w:pPr>
+    </w:lvl>
+    <w:lvl w:ilvl="1" w:tentative="1">
+      <w:start w:val="1"/>
+      <w:numFmt w:val="decimal"/>
+      <w:lvlText w:val="%2."/>
+      <w:lvlJc w:val="left"/>
+      <w:pPr>
+        <w:tabs>
+          <w:tab w:val="num" w:pos="1440"/>
+        </w:tabs>
+        <w:ind w:left="1440" w:hanging="360"/>
+      </w:pPr>
+    </w:lvl>
+    <w:lvl w:ilvl="2" w:tentative="1">
+      <w:start w:val="1"/>
+      <w:numFmt w:val="decimal"/>
+      <w:lvlText w:val="%3."/>
+      <w:lvlJc w:val="left"/>
+      <w:pPr>
+        <w:tabs>
+          <w:tab w:val="num" w:pos="2160"/>
+        </w:tabs>
+        <w:ind w:left="2160" w:hanging="360"/>
+      </w:pPr>
+    </w:lvl>
+    <w:lvl w:ilvl="3" w:tentative="1">
+      <w:start w:val="1"/>
+      <w:numFmt w:val="decimal"/>
+      <w:lvlText w:val="%4."/>
+      <w:lvlJc w:val="left"/>
+      <w:pPr>
+        <w:tabs>
+          <w:tab w:val="num" w:pos="2880"/>
+        </w:tabs>
+        <w:ind w:left="2880" w:hanging="360"/>
+      </w:pPr>
+    </w:lvl>
+    <w:lvl w:ilvl="4" w:tentative="1">
+      <w:start w:val="1"/>
+      <w:numFmt w:val="decimal"/>
+      <w:lvlText w:val="%5."/>
+      <w:lvlJc w:val="left"/>
+      <w:pPr>
+        <w:tabs>
+          <w:tab w:val="num" w:pos="3600"/>
+        </w:tabs>
+        <w:ind w:left="3600" w:hanging="360"/>
+      </w:pPr>
+    </w:lvl>
+    <w:lvl w:ilvl="5" w:tentative="1">
+      <w:start w:val="1"/>
+      <w:numFmt w:val="decimal"/>
+      <w:lvlText w:val="%6."/>
+      <w:lvlJc w:val="left"/>
+      <w:pPr>
+        <w:tabs>
+          <w:tab w:val="num" w:pos="4320"/>
+        </w:tabs>
+        <w:ind w:left="4320" w:hanging="360"/>
+      </w:pPr>
+    </w:lvl>
+    <w:lvl w:ilvl="6" w:tentative="1">
+      <w:start w:val="1"/>
+      <w:numFmt w:val="decimal"/>
+      <w:lvlText w:val="%7."/>
+      <w:lvlJc w:val="left"/>
+      <w:pPr>
+        <w:tabs>
+          <w:tab w:val="num" w:pos="5040"/>
+        </w:tabs>
+        <w:ind w:left="5040" w:hanging="360"/>
+      </w:pPr>
+    </w:lvl>
+    <w:lvl w:ilvl="7" w:tentative="1">
+      <w:start w:val="1"/>
+      <w:numFmt w:val="decimal"/>
+      <w:lvlText w:val="%8."/>
+      <w:lvlJc w:val="left"/>
+      <w:pPr>
+        <w:tabs>
+          <w:tab w:val="num" w:pos="5760"/>
+        </w:tabs>
+        <w:ind w:left="5760" w:hanging="360"/>
+      </w:pPr>
+    </w:lvl>
+    <w:lvl w:ilvl="8" w:tentative="1">
+      <w:start w:val="1"/>
+      <w:numFmt w:val="decimal"/>
+      <w:lvlText w:val="%9."/>
+      <w:lvlJc w:val="left"/>
+      <w:pPr>
+        <w:tabs>
+          <w:tab w:val="num" w:pos="6480"/>
+        </w:tabs>
+        <w:ind w:left="6480" w:hanging="360"/>
+      </w:pPr>
     </w:lvl>
   </w:abstractNum>
   <w:num w:numId="1">
     <w:abstractNumId w:val="0"/>
   </w:num>
   <w:num w:numId="2">
+    <w:abstractNumId w:val="5"/>
+  </w:num>
+  <w:num w:numId="3">
     <w:abstractNumId w:val="4"/>
   </w:num>
-  <w:num w:numId="3">
+  <w:num w:numId="4">
     <w:abstractNumId w:val="3"/>
-  </w:num>
-  <w:num w:numId="4">
-    <w:abstractNumId w:val="2"/>
   </w:num>
   <w:num w:numId="5">
     <w:abstractNumId w:val="1"/>
+  </w:num>
+  <w:num w:numId="6">
+    <w:abstractNumId w:val="2"/>
+  </w:num>
+  <w:num w:numId="7">
+    <w:abstractNumId w:val="6"/>
   </w:num>
 </w:numbering>
 </file>
@@ -1176,6 +1756,25 @@
     <w:name w:val="Normal"/>
     <w:qFormat/>
   </w:style>
+  <w:style w:type="paragraph" w:styleId="Heading3">
+    <w:name w:val="heading 3"/>
+    <w:basedOn w:val="Normal"/>
+    <w:link w:val="Heading3Char"/>
+    <w:uiPriority w:val="9"/>
+    <w:qFormat/>
+    <w:rsid w:val="000949BB"/>
+    <w:pPr>
+      <w:spacing w:before="100" w:beforeAutospacing="1" w:after="100" w:afterAutospacing="1" w:line="240" w:lineRule="auto"/>
+      <w:outlineLvl w:val="2"/>
+    </w:pPr>
+    <w:rPr>
+      <w:rFonts w:ascii="Times New Roman" w:eastAsia="Times New Roman" w:hAnsi="Times New Roman" w:cs="Times New Roman"/>
+      <w:b/>
+      <w:bCs/>
+      <w:sz w:val="27"/>
+      <w:szCs w:val="27"/>
+    </w:rPr>
+  </w:style>
   <w:style w:type="character" w:default="1" w:styleId="DefaultParagraphFont">
     <w:name w:val="Default Paragraph Font"/>
     <w:uiPriority w:val="1"/>
@@ -1223,6 +1822,36 @@
     <w:rPr>
       <w:b/>
       <w:bCs/>
+    </w:rPr>
+  </w:style>
+  <w:style w:type="character" w:customStyle="1" w:styleId="Heading3Char">
+    <w:name w:val="Heading 3 Char"/>
+    <w:basedOn w:val="DefaultParagraphFont"/>
+    <w:link w:val="Heading3"/>
+    <w:uiPriority w:val="9"/>
+    <w:rsid w:val="000949BB"/>
+    <w:rPr>
+      <w:rFonts w:ascii="Times New Roman" w:eastAsia="Times New Roman" w:hAnsi="Times New Roman" w:cs="Times New Roman"/>
+      <w:b/>
+      <w:bCs/>
+      <w:sz w:val="27"/>
+      <w:szCs w:val="27"/>
+    </w:rPr>
+  </w:style>
+  <w:style w:type="paragraph" w:styleId="NormalWeb">
+    <w:name w:val="Normal (Web)"/>
+    <w:basedOn w:val="Normal"/>
+    <w:uiPriority w:val="99"/>
+    <w:semiHidden/>
+    <w:unhideWhenUsed/>
+    <w:rsid w:val="000949BB"/>
+    <w:pPr>
+      <w:spacing w:before="100" w:beforeAutospacing="1" w:after="100" w:afterAutospacing="1" w:line="240" w:lineRule="auto"/>
+    </w:pPr>
+    <w:rPr>
+      <w:rFonts w:ascii="Times New Roman" w:eastAsia="Times New Roman" w:hAnsi="Times New Roman" w:cs="Times New Roman"/>
+      <w:sz w:val="24"/>
+      <w:szCs w:val="24"/>
     </w:rPr>
   </w:style>
 </w:styles>
